--- a/dokumen/HELLO_WORLD.docx
+++ b/dokumen/HELLO_WORLD.docx
@@ -4,31 +4,10 @@
   <w:body>
     <w:p>
       <w:r>
-        <w:t xml:space="preserve">HELLO WORLD, </w:t>
+        <w:t>HELLO WORLD, I LOVE PROGAMMING</w:t>
       </w:r>
       <w:bookmarkStart w:id="0" w:name="_GoBack"/>
       <w:bookmarkEnd w:id="0"/>
-      <w:r>
-        <w:t xml:space="preserve">I LOVE PROGAMMING </w:t>
-      </w:r>
-      <w:r>
-        <w:rPr>
-          <mc:AlternateContent>
-            <mc:Choice Requires="w16se"/>
-            <mc:Fallback>
-              <w:rFonts w:ascii="Segoe UI Emoji" w:eastAsia="Segoe UI Emoji" w:hAnsi="Segoe UI Emoji" w:cs="Segoe UI Emoji"/>
-            </mc:Fallback>
-          </mc:AlternateContent>
-        </w:rPr>
-        <mc:AlternateContent>
-          <mc:Choice Requires="w16se">
-            <w16se:symEx w16se:font="Segoe UI Emoji" w16se:char="1F60A"/>
-          </mc:Choice>
-          <mc:Fallback>
-            <w:t>😊</w:t>
-          </mc:Fallback>
-        </mc:AlternateContent>
-      </w:r>
     </w:p>
     <w:sectPr>
       <w:pgSz w:w="12240" w:h="15840"/>
